--- a/Scenariusz_01/Sprawozdanie_1_Urszula_Król.docx
+++ b/Scenariusz_01/Sprawozdanie_1_Urszula_Król.docx
@@ -288,17 +288,7 @@
           <w:szCs w:val="24"/>
           <w:u w:val="single"/>
         </w:rPr>
-        <w:t>3. S</w:t>
-      </w:r>
-      <w:r>
-        <w:rPr>
-          <w:rFonts w:ascii="Arial" w:hAnsi="Arial" w:cs="Arial"/>
-          <w:b/>
-          <w:sz w:val="24"/>
-          <w:szCs w:val="24"/>
-          <w:u w:val="single"/>
-        </w:rPr>
-        <w:t>yntetyczny opis budowy oraz wykorzystanego algorytmu uczenia</w:t>
+        <w:t>3. Syntetyczny opis budowy oraz wykorzystanego algorytmu uczenia</w:t>
       </w:r>
     </w:p>
     <w:p>
@@ -389,7 +379,7 @@
         </w:rPr>
         <w:t>o podstawowy element </w:t>
       </w:r>
-      <w:hyperlink r:id="rId5" w:tooltip="Sieć neuronowa" w:history="1">
+      <w:hyperlink r:id="rId6" w:tooltip="Sieć neuronowa" w:history="1">
         <w:r>
           <w:rPr>
             <w:rStyle w:val="Hipercze"/>
@@ -421,7 +411,7 @@
         </w:rPr>
         <w:t>metod </w:t>
       </w:r>
-      <w:hyperlink r:id="rId6" w:tooltip="Sztuczna inteligencja" w:history="1">
+      <w:hyperlink r:id="rId7" w:tooltip="Sztuczna inteligencja" w:history="1">
         <w:r>
           <w:rPr>
             <w:rStyle w:val="Hipercze"/>
@@ -453,7 +443,7 @@
         </w:rPr>
         <w:t>ierwowzorem zbudowania sztucznego neuronu był </w:t>
       </w:r>
-      <w:hyperlink r:id="rId7" w:tooltip="Neuron" w:history="1">
+      <w:hyperlink r:id="rId8" w:tooltip="Neuron" w:history="1">
         <w:r>
           <w:rPr>
             <w:rStyle w:val="Hipercze"/>
@@ -476,6 +466,16 @@
         </w:rPr>
         <w:t>.</w:t>
       </w:r>
+    </w:p>
+    <w:p>
+      <w:pPr>
+        <w:rPr>
+          <w:rFonts w:ascii="Arial" w:hAnsi="Arial" w:cs="Arial"/>
+          <w:sz w:val="24"/>
+          <w:szCs w:val="24"/>
+          <w:shd w:val="clear" w:color="auto" w:fill="FFFFFF"/>
+        </w:rPr>
+      </w:pPr>
     </w:p>
     <w:p>
       <w:pPr>
@@ -510,7 +510,7 @@
                     </pic:cNvPicPr>
                   </pic:nvPicPr>
                   <pic:blipFill>
-                    <a:blip r:embed="rId8">
+                    <a:blip r:embed="rId9">
                       <a:extLst>
                         <a:ext uri="{28A0092B-C50C-407E-A947-70E740481C1C}">
                           <a14:useLocalDpi xmlns:a14="http://schemas.microsoft.com/office/drawing/2010/main" val="0"/>
@@ -596,17 +596,7 @@
           <w:u w:val="single"/>
           <w:shd w:val="clear" w:color="auto" w:fill="FFFFFF"/>
         </w:rPr>
-        <w:t>Perceptro</w:t>
-      </w:r>
-      <w:r>
-        <w:rPr>
-          <w:rFonts w:ascii="Arial" w:hAnsi="Arial" w:cs="Arial"/>
-          <w:sz w:val="24"/>
-          <w:szCs w:val="24"/>
-          <w:u w:val="single"/>
-          <w:shd w:val="clear" w:color="auto" w:fill="FFFFFF"/>
-        </w:rPr>
-        <w:t>n</w:t>
+        <w:t>Perceptron</w:t>
       </w:r>
       <w:r>
         <w:rPr>
@@ -1373,6 +1363,17 @@
         <w:spacing w:before="100" w:beforeAutospacing="1" w:after="100" w:afterAutospacing="1" w:line="240" w:lineRule="auto"/>
         <w:rPr>
           <w:rFonts w:ascii="Arial" w:eastAsia="Times New Roman" w:hAnsi="Arial" w:cs="Arial"/>
+          <w:sz w:val="24"/>
+          <w:szCs w:val="24"/>
+          <w:lang w:eastAsia="pl-PL"/>
+        </w:rPr>
+      </w:pPr>
+    </w:p>
+    <w:p>
+      <w:pPr>
+        <w:spacing w:before="100" w:beforeAutospacing="1" w:after="100" w:afterAutospacing="1" w:line="240" w:lineRule="auto"/>
+        <w:rPr>
+          <w:rFonts w:ascii="Arial" w:eastAsia="Times New Roman" w:hAnsi="Arial" w:cs="Arial"/>
           <w:b/>
           <w:sz w:val="24"/>
           <w:szCs w:val="24"/>
@@ -1508,16 +1509,24 @@
           <w:lang w:eastAsia="pl-PL"/>
         </w:rPr>
       </w:pPr>
-    </w:p>
-    <w:p>
-      <w:pPr>
-        <w:rPr>
-          <w:rFonts w:ascii="Arial" w:eastAsia="Times New Roman" w:hAnsi="Arial" w:cs="Arial"/>
+      <w:r>
+        <w:rPr>
+          <w:rFonts w:ascii="Arial" w:eastAsia="Times New Roman" w:hAnsi="Arial" w:cs="Arial"/>
+          <w:sz w:val="24"/>
+          <w:szCs w:val="24"/>
+          <w:lang w:eastAsia="pl-PL"/>
+        </w:rPr>
+        <w:br w:type="page"/>
+      </w:r>
+    </w:p>
+    <w:p>
+      <w:pPr>
+        <w:rPr>
+          <w:rFonts w:ascii="Arial" w:hAnsi="Arial" w:cs="Arial"/>
           <w:b/>
           <w:sz w:val="24"/>
           <w:szCs w:val="24"/>
           <w:u w:val="single"/>
-          <w:lang w:eastAsia="pl-PL"/>
         </w:rPr>
       </w:pPr>
       <w:r>
@@ -1529,18 +1538,58 @@
           <w:u w:val="single"/>
           <w:lang w:eastAsia="pl-PL"/>
         </w:rPr>
+        <w:lastRenderedPageBreak/>
         <w:t xml:space="preserve">5. </w:t>
       </w:r>
       <w:r>
         <w:rPr>
-          <w:rFonts w:ascii="Arial" w:eastAsia="Times New Roman" w:hAnsi="Arial" w:cs="Arial"/>
+          <w:rFonts w:ascii="Arial" w:hAnsi="Arial" w:cs="Arial"/>
           <w:b/>
           <w:sz w:val="24"/>
           <w:szCs w:val="24"/>
           <w:u w:val="single"/>
-          <w:lang w:eastAsia="pl-PL"/>
-        </w:rPr>
-        <w:t>Zrzuty ekranu z działania programu:</w:t>
+        </w:rPr>
+        <w:t>Z</w:t>
+      </w:r>
+      <w:r>
+        <w:rPr>
+          <w:rFonts w:ascii="Arial" w:hAnsi="Arial" w:cs="Arial"/>
+          <w:b/>
+          <w:sz w:val="24"/>
+          <w:szCs w:val="24"/>
+          <w:u w:val="single"/>
+        </w:rPr>
+        <w:t>estawienie otrzymanych wyników</w:t>
+      </w:r>
+      <w:r>
+        <w:rPr>
+          <w:rFonts w:ascii="Arial" w:hAnsi="Arial" w:cs="Arial"/>
+          <w:b/>
+          <w:sz w:val="24"/>
+          <w:szCs w:val="24"/>
+          <w:u w:val="single"/>
+        </w:rPr>
+        <w:t xml:space="preserve"> wraz z analizą i dyskusją</w:t>
+      </w:r>
+      <w:r>
+        <w:rPr>
+          <w:rFonts w:ascii="Arial" w:hAnsi="Arial" w:cs="Arial"/>
+          <w:b/>
+          <w:sz w:val="24"/>
+          <w:szCs w:val="24"/>
+          <w:u w:val="single"/>
+        </w:rPr>
+        <w:t xml:space="preserve"> błędów uczenia i testowania</w:t>
+      </w:r>
+      <w:r>
+        <w:rPr>
+          <w:rFonts w:ascii="Arial" w:hAnsi="Arial" w:cs="Arial"/>
+          <w:b/>
+          <w:sz w:val="24"/>
+          <w:szCs w:val="24"/>
+          <w:u w:val="single"/>
+        </w:rPr>
+        <w:t>:</w:t>
       </w:r>
     </w:p>
     <w:p>
@@ -1582,8 +1631,6 @@
         </w:rPr>
         <w:t>Próba 1</w:t>
       </w:r>
-      <w:bookmarkStart w:id="0" w:name="_GoBack"/>
-      <w:bookmarkEnd w:id="0"/>
       <w:r>
         <w:rPr>
           <w:rFonts w:ascii="Arial" w:eastAsia="Times New Roman" w:hAnsi="Arial" w:cs="Arial"/>
@@ -1611,7 +1658,6 @@
           <w:szCs w:val="24"/>
           <w:lang w:eastAsia="pl-PL"/>
         </w:rPr>
-        <w:lastRenderedPageBreak/>
         <w:drawing>
           <wp:inline distT="0" distB="0" distL="0" distR="0">
             <wp:extent cx="3526115" cy="4524375"/>
@@ -1625,117 +1671,6 @@
                 <pic:pic xmlns:pic="http://schemas.openxmlformats.org/drawingml/2006/picture">
                   <pic:nvPicPr>
                     <pic:cNvPr id="0" name="Picture 3" descr="C:\Users\Ula\Desktop\psi1.PNG"/>
-                    <pic:cNvPicPr>
-                      <a:picLocks noChangeAspect="1" noChangeArrowheads="1"/>
-                    </pic:cNvPicPr>
-                  </pic:nvPicPr>
-                  <pic:blipFill>
-                    <a:blip r:embed="rId9">
-                      <a:extLst>
-                        <a:ext uri="{28A0092B-C50C-407E-A947-70E740481C1C}">
-                          <a14:useLocalDpi xmlns:a14="http://schemas.microsoft.com/office/drawing/2010/main" val="0"/>
-                        </a:ext>
-                      </a:extLst>
-                    </a:blip>
-                    <a:srcRect/>
-                    <a:stretch>
-                      <a:fillRect/>
-                    </a:stretch>
-                  </pic:blipFill>
-                  <pic:spPr bwMode="auto">
-                    <a:xfrm>
-                      <a:off x="0" y="0"/>
-                      <a:ext cx="3550645" cy="4555850"/>
-                    </a:xfrm>
-                    <a:prstGeom prst="rect">
-                      <a:avLst/>
-                    </a:prstGeom>
-                    <a:noFill/>
-                    <a:ln>
-                      <a:noFill/>
-                    </a:ln>
-                  </pic:spPr>
-                </pic:pic>
-              </a:graphicData>
-            </a:graphic>
-          </wp:inline>
-        </w:drawing>
-      </w:r>
-    </w:p>
-    <w:p>
-      <w:pPr>
-        <w:rPr>
-          <w:rFonts w:ascii="Arial" w:hAnsi="Arial" w:cs="Arial"/>
-          <w:sz w:val="24"/>
-          <w:szCs w:val="24"/>
-        </w:rPr>
-      </w:pPr>
-      <w:r>
-        <w:rPr>
-          <w:rFonts w:ascii="Arial" w:hAnsi="Arial" w:cs="Arial"/>
-          <w:sz w:val="24"/>
-          <w:szCs w:val="24"/>
-        </w:rPr>
-        <w:t>- Jedynie dwie iteracje</w:t>
-      </w:r>
-    </w:p>
-    <w:p>
-      <w:pPr>
-        <w:rPr>
-          <w:rFonts w:ascii="Arial" w:hAnsi="Arial" w:cs="Arial"/>
-          <w:sz w:val="24"/>
-          <w:szCs w:val="24"/>
-          <w:u w:val="single"/>
-        </w:rPr>
-      </w:pPr>
-      <w:r>
-        <w:rPr>
-          <w:rFonts w:ascii="Arial" w:hAnsi="Arial" w:cs="Arial"/>
-          <w:sz w:val="24"/>
-          <w:szCs w:val="24"/>
-          <w:u w:val="single"/>
-        </w:rPr>
-        <w:t>Próba 2</w:t>
-      </w:r>
-      <w:r>
-        <w:rPr>
-          <w:rFonts w:ascii="Arial" w:hAnsi="Arial" w:cs="Arial"/>
-          <w:sz w:val="24"/>
-          <w:szCs w:val="24"/>
-          <w:u w:val="single"/>
-        </w:rPr>
-        <w:t>:</w:t>
-      </w:r>
-    </w:p>
-    <w:p>
-      <w:pPr>
-        <w:rPr>
-          <w:rFonts w:ascii="Arial" w:hAnsi="Arial" w:cs="Arial"/>
-          <w:sz w:val="24"/>
-          <w:szCs w:val="24"/>
-        </w:rPr>
-      </w:pPr>
-      <w:r>
-        <w:rPr>
-          <w:rFonts w:ascii="Arial" w:hAnsi="Arial" w:cs="Arial"/>
-          <w:noProof/>
-          <w:sz w:val="24"/>
-          <w:szCs w:val="24"/>
-          <w:lang w:eastAsia="pl-PL"/>
-        </w:rPr>
-        <w:drawing>
-          <wp:inline distT="0" distB="0" distL="0" distR="0">
-            <wp:extent cx="3733800" cy="3600450"/>
-            <wp:effectExtent l="0" t="0" r="0" b="0"/>
-            <wp:docPr id="3" name="Obraz 3" descr="C:\Users\Ula\Desktop\psi2.PNG"/>
-            <wp:cNvGraphicFramePr>
-              <a:graphicFrameLocks xmlns:a="http://schemas.openxmlformats.org/drawingml/2006/main" noChangeAspect="1"/>
-            </wp:cNvGraphicFramePr>
-            <a:graphic xmlns:a="http://schemas.openxmlformats.org/drawingml/2006/main">
-              <a:graphicData uri="http://schemas.openxmlformats.org/drawingml/2006/picture">
-                <pic:pic xmlns:pic="http://schemas.openxmlformats.org/drawingml/2006/picture">
-                  <pic:nvPicPr>
-                    <pic:cNvPr id="0" name="Picture 4" descr="C:\Users\Ula\Desktop\psi2.PNG"/>
                     <pic:cNvPicPr>
                       <a:picLocks noChangeAspect="1" noChangeArrowheads="1"/>
                     </pic:cNvPicPr>
@@ -1756,7 +1691,7 @@
                   <pic:spPr bwMode="auto">
                     <a:xfrm>
                       <a:off x="0" y="0"/>
-                      <a:ext cx="3733800" cy="3600450"/>
+                      <a:ext cx="3526115" cy="4524375"/>
                     </a:xfrm>
                     <a:prstGeom prst="rect">
                       <a:avLst/>
@@ -1784,12 +1719,178 @@
       <w:r>
         <w:rPr>
           <w:rFonts w:ascii="Arial" w:hAnsi="Arial" w:cs="Arial"/>
+          <w:sz w:val="24"/>
+          <w:szCs w:val="24"/>
+        </w:rPr>
+        <w:t>- wystąpiły j</w:t>
+      </w:r>
+      <w:r>
+        <w:rPr>
+          <w:rFonts w:ascii="Arial" w:hAnsi="Arial" w:cs="Arial"/>
+          <w:sz w:val="24"/>
+          <w:szCs w:val="24"/>
+        </w:rPr>
+        <w:t>edynie dwie iteracje</w:t>
+      </w:r>
+    </w:p>
+    <w:p>
+      <w:pPr>
+        <w:rPr>
+          <w:rFonts w:ascii="Arial" w:hAnsi="Arial" w:cs="Arial"/>
+          <w:sz w:val="24"/>
+          <w:szCs w:val="24"/>
+        </w:rPr>
+      </w:pPr>
+      <w:r>
+        <w:rPr>
+          <w:rFonts w:ascii="Arial" w:hAnsi="Arial" w:cs="Arial"/>
+          <w:sz w:val="24"/>
+          <w:szCs w:val="24"/>
+        </w:rPr>
+        <w:t>- uzyskane wyniki są poprawne</w:t>
+      </w:r>
+    </w:p>
+    <w:p>
+      <w:pPr>
+        <w:rPr>
+          <w:rFonts w:ascii="Arial" w:hAnsi="Arial" w:cs="Arial"/>
+          <w:sz w:val="24"/>
+          <w:szCs w:val="24"/>
+          <w:u w:val="single"/>
+        </w:rPr>
+      </w:pPr>
+      <w:r>
+        <w:rPr>
+          <w:rFonts w:ascii="Arial" w:hAnsi="Arial" w:cs="Arial"/>
+          <w:sz w:val="24"/>
+          <w:szCs w:val="24"/>
+          <w:u w:val="single"/>
+        </w:rPr>
+        <w:br w:type="page"/>
+      </w:r>
+    </w:p>
+    <w:p>
+      <w:pPr>
+        <w:rPr>
+          <w:rFonts w:ascii="Arial" w:hAnsi="Arial" w:cs="Arial"/>
+          <w:sz w:val="24"/>
+          <w:szCs w:val="24"/>
+          <w:u w:val="single"/>
+        </w:rPr>
+      </w:pPr>
+      <w:r>
+        <w:rPr>
+          <w:rFonts w:ascii="Arial" w:hAnsi="Arial" w:cs="Arial"/>
+          <w:sz w:val="24"/>
+          <w:szCs w:val="24"/>
+          <w:u w:val="single"/>
+        </w:rPr>
+        <w:lastRenderedPageBreak/>
+        <w:t>Próba</w:t>
+      </w:r>
+      <w:bookmarkStart w:id="0" w:name="_GoBack"/>
+      <w:bookmarkEnd w:id="0"/>
+      <w:r>
+        <w:rPr>
+          <w:rFonts w:ascii="Arial" w:hAnsi="Arial" w:cs="Arial"/>
+          <w:sz w:val="24"/>
+          <w:szCs w:val="24"/>
+          <w:u w:val="single"/>
+        </w:rPr>
+        <w:t xml:space="preserve"> 2</w:t>
+      </w:r>
+      <w:r>
+        <w:rPr>
+          <w:rFonts w:ascii="Arial" w:hAnsi="Arial" w:cs="Arial"/>
+          <w:sz w:val="24"/>
+          <w:szCs w:val="24"/>
+          <w:u w:val="single"/>
+        </w:rPr>
+        <w:t>:</w:t>
+      </w:r>
+    </w:p>
+    <w:p>
+      <w:pPr>
+        <w:rPr>
+          <w:rFonts w:ascii="Arial" w:hAnsi="Arial" w:cs="Arial"/>
+          <w:sz w:val="24"/>
+          <w:szCs w:val="24"/>
+        </w:rPr>
+      </w:pPr>
+      <w:r>
+        <w:rPr>
+          <w:rFonts w:ascii="Arial" w:hAnsi="Arial" w:cs="Arial"/>
           <w:noProof/>
           <w:sz w:val="24"/>
           <w:szCs w:val="24"/>
           <w:lang w:eastAsia="pl-PL"/>
         </w:rPr>
-        <w:lastRenderedPageBreak/>
+        <w:drawing>
+          <wp:inline distT="0" distB="0" distL="0" distR="0">
+            <wp:extent cx="3536244" cy="3409950"/>
+            <wp:effectExtent l="0" t="0" r="7620" b="0"/>
+            <wp:docPr id="3" name="Obraz 3" descr="C:\Users\Ula\Desktop\psi2.PNG"/>
+            <wp:cNvGraphicFramePr>
+              <a:graphicFrameLocks xmlns:a="http://schemas.openxmlformats.org/drawingml/2006/main" noChangeAspect="1"/>
+            </wp:cNvGraphicFramePr>
+            <a:graphic xmlns:a="http://schemas.openxmlformats.org/drawingml/2006/main">
+              <a:graphicData uri="http://schemas.openxmlformats.org/drawingml/2006/picture">
+                <pic:pic xmlns:pic="http://schemas.openxmlformats.org/drawingml/2006/picture">
+                  <pic:nvPicPr>
+                    <pic:cNvPr id="0" name="Picture 4" descr="C:\Users\Ula\Desktop\psi2.PNG"/>
+                    <pic:cNvPicPr>
+                      <a:picLocks noChangeAspect="1" noChangeArrowheads="1"/>
+                    </pic:cNvPicPr>
+                  </pic:nvPicPr>
+                  <pic:blipFill>
+                    <a:blip r:embed="rId11">
+                      <a:extLst>
+                        <a:ext uri="{28A0092B-C50C-407E-A947-70E740481C1C}">
+                          <a14:useLocalDpi xmlns:a14="http://schemas.microsoft.com/office/drawing/2010/main" val="0"/>
+                        </a:ext>
+                      </a:extLst>
+                    </a:blip>
+                    <a:srcRect/>
+                    <a:stretch>
+                      <a:fillRect/>
+                    </a:stretch>
+                  </pic:blipFill>
+                  <pic:spPr bwMode="auto">
+                    <a:xfrm>
+                      <a:off x="0" y="0"/>
+                      <a:ext cx="3539942" cy="3413516"/>
+                    </a:xfrm>
+                    <a:prstGeom prst="rect">
+                      <a:avLst/>
+                    </a:prstGeom>
+                    <a:noFill/>
+                    <a:ln>
+                      <a:noFill/>
+                    </a:ln>
+                  </pic:spPr>
+                </pic:pic>
+              </a:graphicData>
+            </a:graphic>
+          </wp:inline>
+        </w:drawing>
+      </w:r>
+    </w:p>
+    <w:p>
+      <w:pPr>
+        <w:rPr>
+          <w:rFonts w:ascii="Arial" w:hAnsi="Arial" w:cs="Arial"/>
+          <w:sz w:val="24"/>
+          <w:szCs w:val="24"/>
+        </w:rPr>
+      </w:pPr>
+      <w:r>
+        <w:rPr>
+          <w:rFonts w:ascii="Arial" w:hAnsi="Arial" w:cs="Arial"/>
+          <w:noProof/>
+          <w:sz w:val="24"/>
+          <w:szCs w:val="24"/>
+          <w:lang w:eastAsia="pl-PL"/>
+        </w:rPr>
         <w:drawing>
           <wp:inline distT="0" distB="0" distL="0" distR="0">
             <wp:extent cx="4124325" cy="4886325"/>
@@ -1808,7 +1909,7 @@
                     </pic:cNvPicPr>
                   </pic:nvPicPr>
                   <pic:blipFill>
-                    <a:blip r:embed="rId11">
+                    <a:blip r:embed="rId12">
                       <a:extLst>
                         <a:ext uri="{28A0092B-C50C-407E-A947-70E740481C1C}">
                           <a14:useLocalDpi xmlns:a14="http://schemas.microsoft.com/office/drawing/2010/main" val="0"/>
@@ -1854,6 +1955,7 @@
           <w:sz w:val="24"/>
           <w:szCs w:val="24"/>
         </w:rPr>
+        <w:lastRenderedPageBreak/>
         <w:t>Tym razem liczba iteracji wynosi 4.</w:t>
       </w:r>
     </w:p>
@@ -1871,7 +1973,23 @@
           <w:sz w:val="24"/>
           <w:szCs w:val="24"/>
         </w:rPr>
-        <w:t>Jak widać wagi ustalane są ponownie do momentu aż wynik założony i wynik uzyskany będą się całkowicie zgadzać. W programie założono, iż pętla wykonuje się dopóki błąd jest większy od 0.01. W pierwszej próbie liczba iter</w:t>
+        <w:t>Jak widać wagi ustalane są ponownie do momentu</w:t>
+      </w:r>
+      <w:r>
+        <w:rPr>
+          <w:rFonts w:ascii="Arial" w:hAnsi="Arial" w:cs="Arial"/>
+          <w:sz w:val="24"/>
+          <w:szCs w:val="24"/>
+        </w:rPr>
+        <w:t>,</w:t>
+      </w:r>
+      <w:r>
+        <w:rPr>
+          <w:rFonts w:ascii="Arial" w:hAnsi="Arial" w:cs="Arial"/>
+          <w:sz w:val="24"/>
+          <w:szCs w:val="24"/>
+        </w:rPr>
+        <w:t xml:space="preserve"> aż wynik założony i wynik uzyskany będą się całkowicie zgadzać. W programie założono, iż pętla wykonuje się dopóki błąd jest większy od 0.01. W pierwszej próbie liczba iter</w:t>
       </w:r>
       <w:r>
         <w:rPr>
@@ -1881,6 +1999,16 @@
         </w:rPr>
         <w:t>acji wyniosła 2, a w drugiej 4. Różnica ta jest spowodowana wylosowanymi wagami.</w:t>
       </w:r>
+    </w:p>
+    <w:p>
+      <w:pPr>
+        <w:rPr>
+          <w:rFonts w:ascii="Arial" w:hAnsi="Arial" w:cs="Arial"/>
+          <w:sz w:val="24"/>
+          <w:szCs w:val="24"/>
+          <w:u w:val="single"/>
+        </w:rPr>
+      </w:pPr>
     </w:p>
     <w:p>
       <w:pPr>
@@ -1952,7 +2080,7 @@
                     </pic:cNvPicPr>
                   </pic:nvPicPr>
                   <pic:blipFill>
-                    <a:blip r:embed="rId12">
+                    <a:blip r:embed="rId13">
                       <a:extLst>
                         <a:ext uri="{28A0092B-C50C-407E-A947-70E740481C1C}">
                           <a14:useLocalDpi xmlns:a14="http://schemas.microsoft.com/office/drawing/2010/main" val="0"/>
@@ -2015,7 +2143,6 @@
           <w:sz w:val="24"/>
           <w:szCs w:val="24"/>
         </w:rPr>
-        <w:lastRenderedPageBreak/>
         <w:t>-6+5=-1, -1 nie jest dodatnie</w:t>
       </w:r>
     </w:p>
@@ -2124,7 +2251,7 @@
                     </pic:cNvPicPr>
                   </pic:nvPicPr>
                   <pic:blipFill>
-                    <a:blip r:embed="rId13">
+                    <a:blip r:embed="rId14">
                       <a:extLst>
                         <a:ext uri="{28A0092B-C50C-407E-A947-70E740481C1C}">
                           <a14:useLocalDpi xmlns:a14="http://schemas.microsoft.com/office/drawing/2010/main" val="0"/>
@@ -2261,23 +2388,14 @@
           <w:szCs w:val="24"/>
         </w:rPr>
       </w:pPr>
-    </w:p>
-    <w:p>
-      <w:pPr>
-        <w:rPr>
-          <w:rFonts w:ascii="Arial" w:hAnsi="Arial" w:cs="Arial"/>
-          <w:sz w:val="24"/>
-          <w:szCs w:val="24"/>
-          <w:u w:val="single"/>
-        </w:rPr>
-      </w:pPr>
-      <w:r>
-        <w:rPr>
-          <w:rFonts w:ascii="Arial" w:hAnsi="Arial" w:cs="Arial"/>
-          <w:sz w:val="24"/>
-          <w:szCs w:val="24"/>
-          <w:u w:val="single"/>
-        </w:rPr>
+      <w:r>
+        <w:rPr>
+          <w:rFonts w:ascii="Arial" w:hAnsi="Arial" w:cs="Arial"/>
+          <w:sz w:val="24"/>
+          <w:szCs w:val="24"/>
+          <w:u w:val="single"/>
+        </w:rPr>
+        <w:lastRenderedPageBreak/>
         <w:t>Próba 5:</w:t>
       </w:r>
     </w:p>
@@ -2332,7 +2450,7 @@
                     </pic:cNvPicPr>
                   </pic:nvPicPr>
                   <pic:blipFill>
-                    <a:blip r:embed="rId14">
+                    <a:blip r:embed="rId15">
                       <a:extLst>
                         <a:ext uri="{28A0092B-C50C-407E-A947-70E740481C1C}">
                           <a14:useLocalDpi xmlns:a14="http://schemas.microsoft.com/office/drawing/2010/main" val="0"/>
@@ -2512,7 +2630,6 @@
           <w:szCs w:val="24"/>
           <w:u w:val="single"/>
         </w:rPr>
-        <w:lastRenderedPageBreak/>
         <w:t>Próba 6:</w:t>
       </w:r>
     </w:p>
@@ -2530,15 +2647,7 @@
           <w:sz w:val="24"/>
           <w:szCs w:val="24"/>
         </w:rPr>
-        <w:t>Zmiana współczynnika uczenia na</w:t>
-      </w:r>
-      <w:r>
-        <w:rPr>
-          <w:rFonts w:ascii="Arial" w:hAnsi="Arial" w:cs="Arial"/>
-          <w:sz w:val="24"/>
-          <w:szCs w:val="24"/>
-        </w:rPr>
-        <w:t xml:space="preserve"> 0.01</w:t>
+        <w:t>Zmiana współczynnika uczenia na 0.01</w:t>
       </w:r>
     </w:p>
     <w:p>
@@ -2575,7 +2684,7 @@
                     </pic:cNvPicPr>
                   </pic:nvPicPr>
                   <pic:blipFill>
-                    <a:blip r:embed="rId15">
+                    <a:blip r:embed="rId16">
                       <a:extLst>
                         <a:ext uri="{28A0092B-C50C-407E-A947-70E740481C1C}">
                           <a14:useLocalDpi xmlns:a14="http://schemas.microsoft.com/office/drawing/2010/main" val="0"/>
@@ -2721,6 +2830,26 @@
           <w:szCs w:val="24"/>
           <w:u w:val="single"/>
         </w:rPr>
+        <w:br w:type="page"/>
+      </w:r>
+    </w:p>
+    <w:p>
+      <w:pPr>
+        <w:rPr>
+          <w:rFonts w:ascii="Arial" w:hAnsi="Arial" w:cs="Arial"/>
+          <w:sz w:val="24"/>
+          <w:szCs w:val="24"/>
+          <w:u w:val="single"/>
+        </w:rPr>
+      </w:pPr>
+      <w:r>
+        <w:rPr>
+          <w:rFonts w:ascii="Arial" w:hAnsi="Arial" w:cs="Arial"/>
+          <w:sz w:val="24"/>
+          <w:szCs w:val="24"/>
+          <w:u w:val="single"/>
+        </w:rPr>
+        <w:lastRenderedPageBreak/>
         <w:t>Próba 7:</w:t>
       </w:r>
     </w:p>
@@ -2775,7 +2904,7 @@
                     </pic:cNvPicPr>
                   </pic:nvPicPr>
                   <pic:blipFill>
-                    <a:blip r:embed="rId16">
+                    <a:blip r:embed="rId17">
                       <a:extLst>
                         <a:ext uri="{28A0092B-C50C-407E-A947-70E740481C1C}">
                           <a14:useLocalDpi xmlns:a14="http://schemas.microsoft.com/office/drawing/2010/main" val="0"/>
@@ -2868,6 +2997,17 @@
       <w:pPr>
         <w:rPr>
           <w:rFonts w:ascii="Arial" w:hAnsi="Arial" w:cs="Arial"/>
+          <w:b/>
+          <w:sz w:val="24"/>
+          <w:szCs w:val="24"/>
+          <w:u w:val="single"/>
+        </w:rPr>
+      </w:pPr>
+    </w:p>
+    <w:p>
+      <w:pPr>
+        <w:rPr>
+          <w:rFonts w:ascii="Arial" w:hAnsi="Arial" w:cs="Arial"/>
           <w:sz w:val="24"/>
           <w:szCs w:val="24"/>
         </w:rPr>
@@ -2945,40 +3085,23 @@
           <w:sz w:val="24"/>
           <w:szCs w:val="24"/>
         </w:rPr>
-        <w:t xml:space="preserve">- wraz ze zmniejszaniem </w:t>
-      </w:r>
-      <w:r>
-        <w:rPr>
-          <w:rFonts w:ascii="Arial" w:hAnsi="Arial" w:cs="Arial"/>
-          <w:sz w:val="24"/>
-          <w:szCs w:val="24"/>
-        </w:rPr>
-        <w:t>wartości współczynnika uczenia</w:t>
-      </w:r>
-      <w:r>
-        <w:rPr>
-          <w:rFonts w:ascii="Arial" w:hAnsi="Arial" w:cs="Arial"/>
-          <w:sz w:val="24"/>
-          <w:szCs w:val="24"/>
-        </w:rPr>
-        <w:t xml:space="preserve"> poprawia się działanie programu i otrzymywane wyniki są poprawne, jednak przy zbyt małych wartościach pojawiają się błędy</w:t>
-      </w:r>
-    </w:p>
-    <w:p>
-      <w:pPr>
-        <w:rPr>
-          <w:rFonts w:ascii="Arial" w:hAnsi="Arial" w:cs="Arial"/>
-          <w:sz w:val="24"/>
-          <w:szCs w:val="24"/>
-        </w:rPr>
-      </w:pPr>
-      <w:r>
-        <w:rPr>
-          <w:rFonts w:ascii="Arial" w:hAnsi="Arial" w:cs="Arial"/>
-          <w:sz w:val="24"/>
-          <w:szCs w:val="24"/>
-        </w:rPr>
-        <w:lastRenderedPageBreak/>
+        <w:t>- wraz ze zmniejszaniem wartości współczynnika uczenia poprawia się działanie programu i otrzymywane wyniki są poprawne, jednak przy zbyt małych wartościach pojawiają się błędy</w:t>
+      </w:r>
+    </w:p>
+    <w:p>
+      <w:pPr>
+        <w:rPr>
+          <w:rFonts w:ascii="Arial" w:hAnsi="Arial" w:cs="Arial"/>
+          <w:sz w:val="24"/>
+          <w:szCs w:val="24"/>
+        </w:rPr>
+      </w:pPr>
+      <w:r>
+        <w:rPr>
+          <w:rFonts w:ascii="Arial" w:hAnsi="Arial" w:cs="Arial"/>
+          <w:sz w:val="24"/>
+          <w:szCs w:val="24"/>
+        </w:rPr>
         <w:t>- dobór wag ma bezpośredni wpływ na działanie perceptronu, w zależności od ich wartości zmienia się poprawność wyników i liczba iteracji,</w:t>
       </w:r>
     </w:p>
@@ -3030,23 +3153,7 @@
           <w:sz w:val="24"/>
           <w:szCs w:val="24"/>
         </w:rPr>
-        <w:t>- bardzo ważny jest odpowiedni dobór</w:t>
-      </w:r>
-      <w:r>
-        <w:rPr>
-          <w:rFonts w:ascii="Arial" w:hAnsi="Arial" w:cs="Arial"/>
-          <w:sz w:val="24"/>
-          <w:szCs w:val="24"/>
-        </w:rPr>
-        <w:t xml:space="preserve"> współczynnika uczenia, wag oraz liczby danych uczących</w:t>
-      </w:r>
-      <w:r>
-        <w:rPr>
-          <w:rFonts w:ascii="Arial" w:hAnsi="Arial" w:cs="Arial"/>
-          <w:sz w:val="24"/>
-          <w:szCs w:val="24"/>
-        </w:rPr>
-        <w:t>, gdyż mają bezpośredni wpływ na działanie perceptronu.</w:t>
+        <w:t>- bardzo ważny jest odpowiedni dobór współczynnika uczenia, wag oraz liczby danych uczących, gdyż mają bezpośredni wpływ na działanie perceptronu.</w:t>
       </w:r>
     </w:p>
     <w:sectPr>
@@ -3613,6 +3720,7 @@
   <w:style w:type="character" w:default="1" w:styleId="Domylnaczcionkaakapitu">
     <w:name w:val="Default Paragraph Font"/>
     <w:uiPriority w:val="1"/>
+    <w:semiHidden/>
     <w:unhideWhenUsed/>
   </w:style>
   <w:style w:type="table" w:default="1" w:styleId="Standardowy">
@@ -3952,4 +4060,16 @@
     </a:ext>
   </a:extLst>
 </a:theme>
+</file>
+
+<file path=customXml/item1.xml><?xml version="1.0" encoding="utf-8"?>
+<b:Sources xmlns:b="http://schemas.openxmlformats.org/officeDocument/2006/bibliography" xmlns="http://schemas.openxmlformats.org/officeDocument/2006/bibliography" SelectedStyle="\APASixthEditionOfficeOnline.xsl" StyleName="APA" Version="6"/>
+</file>
+
+<file path=customXml/itemProps1.xml><?xml version="1.0" encoding="utf-8"?>
+<ds:datastoreItem xmlns:ds="http://schemas.openxmlformats.org/officeDocument/2006/customXml" ds:itemID="{514E3360-C42B-4F8C-AFDF-937F63DC8FFA}">
+  <ds:schemaRefs>
+    <ds:schemaRef ds:uri="http://schemas.openxmlformats.org/officeDocument/2006/bibliography"/>
+  </ds:schemaRefs>
+</ds:datastoreItem>
 </file>